--- a/javaweb/【0】front-end/Html.docx
+++ b/javaweb/【0】front-end/Html.docx
@@ -3,348 +3,6 @@
 <w:document xmlns:wpc="http://schemas.microsoft.com/office/word/2010/wordprocessingCanvas" xmlns:mc="http://schemas.openxmlformats.org/markup-compatibility/2006" xmlns:o="urn:schemas-microsoft-com:office:office" xmlns:r="http://schemas.openxmlformats.org/officeDocument/2006/relationships" xmlns:m="http://schemas.openxmlformats.org/officeDocument/2006/math" xmlns:v="urn:schemas-microsoft-com:vml" xmlns:wp14="http://schemas.microsoft.com/office/word/2010/wordprocessingDrawing" xmlns:wp="http://schemas.openxmlformats.org/drawingml/2006/wordprocessingDrawing" xmlns:w10="urn:schemas-microsoft-com:office:word" xmlns:w="http://schemas.openxmlformats.org/wordprocessingml/2006/main" xmlns:w14="http://schemas.microsoft.com/office/word/2010/wordml" xmlns:wpg="http://schemas.microsoft.com/office/word/2010/wordprocessingGroup" xmlns:wpi="http://schemas.microsoft.com/office/word/2010/wordprocessingInk" xmlns:wne="http://schemas.microsoft.com/office/word/2006/wordml" xmlns:wps="http://schemas.microsoft.com/office/word/2010/wordprocessingShape" mc:Ignorable="w14 wp14">
   <w:body>
     <w:p>
-      <w:pPr>
-        <w:rPr>
-          <w:rFonts w:ascii="Times New Roman" w:hAnsi="Times New Roman" w:cs="Times New Roman"/>
-        </w:rPr>
-      </w:pPr>
-      <w:r>
-        <w:rPr>
-          <w:rFonts w:ascii="Times New Roman" w:hAnsi="Times New Roman" w:cs="Times New Roman"/>
-        </w:rPr>
-        <w:t>HTML &lt;</w:t>
-      </w:r>
-      <w:proofErr w:type="spellStart"/>
-      <w:r>
-        <w:rPr>
-          <w:rFonts w:ascii="Times New Roman" w:hAnsi="Times New Roman" w:cs="Times New Roman"/>
-        </w:rPr>
-        <w:t>tr</w:t>
-      </w:r>
-      <w:proofErr w:type="spellEnd"/>
-      <w:r>
-        <w:rPr>
-          <w:rFonts w:ascii="Times New Roman" w:hAnsi="Times New Roman" w:cs="Times New Roman"/>
-        </w:rPr>
-        <w:t xml:space="preserve">&gt; </w:t>
-      </w:r>
-      <w:r>
-        <w:rPr>
-          <w:rFonts w:ascii="Times New Roman" w:hAnsi="Times New Roman" w:cs="Times New Roman"/>
-        </w:rPr>
-        <w:t>标签</w:t>
-      </w:r>
-    </w:p>
-    <w:tbl>
-      <w:tblPr>
-        <w:tblStyle w:val="a5"/>
-        <w:tblW w:w="0" w:type="auto"/>
-        <w:tblLook w:val="04A0" w:firstRow="1" w:lastRow="0" w:firstColumn="1" w:lastColumn="0" w:noHBand="0" w:noVBand="1"/>
-      </w:tblPr>
-      <w:tblGrid>
-        <w:gridCol w:w="8522"/>
-      </w:tblGrid>
-      <w:tr>
-        <w:tc>
-          <w:tcPr>
-            <w:tcW w:w="8522" w:type="dxa"/>
-          </w:tcPr>
-          <w:p>
-            <w:pPr>
-              <w:rPr>
-                <w:rFonts w:ascii="Times New Roman" w:hAnsi="Times New Roman" w:cs="Times New Roman"/>
-              </w:rPr>
-            </w:pPr>
-            <w:r>
-              <w:rPr>
-                <w:rFonts w:ascii="Times New Roman" w:hAnsi="Times New Roman" w:cs="Times New Roman"/>
-              </w:rPr>
-              <w:t xml:space="preserve">&lt;table border="1"&gt; </w:t>
-            </w:r>
-          </w:p>
-          <w:p>
-            <w:pPr>
-              <w:rPr>
-                <w:rFonts w:ascii="Times New Roman" w:hAnsi="Times New Roman" w:cs="Times New Roman"/>
-              </w:rPr>
-            </w:pPr>
-            <w:r>
-              <w:rPr>
-                <w:rFonts w:ascii="Times New Roman" w:hAnsi="Times New Roman" w:cs="Times New Roman"/>
-              </w:rPr>
-              <w:t>&lt;</w:t>
-            </w:r>
-            <w:proofErr w:type="spellStart"/>
-            <w:r>
-              <w:rPr>
-                <w:rFonts w:ascii="Times New Roman" w:hAnsi="Times New Roman" w:cs="Times New Roman"/>
-              </w:rPr>
-              <w:t>tr</w:t>
-            </w:r>
-            <w:proofErr w:type="spellEnd"/>
-            <w:r>
-              <w:rPr>
-                <w:rFonts w:ascii="Times New Roman" w:hAnsi="Times New Roman" w:cs="Times New Roman"/>
-              </w:rPr>
-              <w:t xml:space="preserve">&gt; </w:t>
-            </w:r>
-          </w:p>
-          <w:p>
-            <w:pPr>
-              <w:ind w:firstLineChars="150" w:firstLine="315"/>
-              <w:rPr>
-                <w:rFonts w:ascii="Times New Roman" w:hAnsi="Times New Roman" w:cs="Times New Roman"/>
-              </w:rPr>
-            </w:pPr>
-            <w:r>
-              <w:rPr>
-                <w:rFonts w:ascii="Times New Roman" w:hAnsi="Times New Roman" w:cs="Times New Roman"/>
-              </w:rPr>
-              <w:t>&lt;</w:t>
-            </w:r>
-            <w:proofErr w:type="spellStart"/>
-            <w:r>
-              <w:rPr>
-                <w:rFonts w:ascii="Times New Roman" w:hAnsi="Times New Roman" w:cs="Times New Roman"/>
-              </w:rPr>
-              <w:t>th</w:t>
-            </w:r>
-            <w:proofErr w:type="spellEnd"/>
-            <w:r>
-              <w:rPr>
-                <w:rFonts w:ascii="Times New Roman" w:hAnsi="Times New Roman" w:cs="Times New Roman"/>
-              </w:rPr>
-              <w:t>&gt;Month&lt;/</w:t>
-            </w:r>
-            <w:proofErr w:type="spellStart"/>
-            <w:r>
-              <w:rPr>
-                <w:rFonts w:ascii="Times New Roman" w:hAnsi="Times New Roman" w:cs="Times New Roman"/>
-              </w:rPr>
-              <w:t>th</w:t>
-            </w:r>
-            <w:proofErr w:type="spellEnd"/>
-            <w:r>
-              <w:rPr>
-                <w:rFonts w:ascii="Times New Roman" w:hAnsi="Times New Roman" w:cs="Times New Roman"/>
-              </w:rPr>
-              <w:t xml:space="preserve">&gt; </w:t>
-            </w:r>
-          </w:p>
-          <w:p>
-            <w:pPr>
-              <w:ind w:firstLineChars="150" w:firstLine="315"/>
-              <w:rPr>
-                <w:rFonts w:ascii="Times New Roman" w:hAnsi="Times New Roman" w:cs="Times New Roman"/>
-              </w:rPr>
-            </w:pPr>
-            <w:r>
-              <w:rPr>
-                <w:rFonts w:ascii="Times New Roman" w:hAnsi="Times New Roman" w:cs="Times New Roman"/>
-              </w:rPr>
-              <w:t>&lt;</w:t>
-            </w:r>
-            <w:proofErr w:type="spellStart"/>
-            <w:r>
-              <w:rPr>
-                <w:rFonts w:ascii="Times New Roman" w:hAnsi="Times New Roman" w:cs="Times New Roman"/>
-              </w:rPr>
-              <w:t>th</w:t>
-            </w:r>
-            <w:proofErr w:type="spellEnd"/>
-            <w:r>
-              <w:rPr>
-                <w:rFonts w:ascii="Times New Roman" w:hAnsi="Times New Roman" w:cs="Times New Roman"/>
-              </w:rPr>
-              <w:t>&gt;Savings&lt;/</w:t>
-            </w:r>
-            <w:proofErr w:type="spellStart"/>
-            <w:r>
-              <w:rPr>
-                <w:rFonts w:ascii="Times New Roman" w:hAnsi="Times New Roman" w:cs="Times New Roman"/>
-              </w:rPr>
-              <w:t>th</w:t>
-            </w:r>
-            <w:proofErr w:type="spellEnd"/>
-            <w:r>
-              <w:rPr>
-                <w:rFonts w:ascii="Times New Roman" w:hAnsi="Times New Roman" w:cs="Times New Roman"/>
-              </w:rPr>
-              <w:t xml:space="preserve">&gt; </w:t>
-            </w:r>
-          </w:p>
-          <w:p>
-            <w:pPr>
-              <w:rPr>
-                <w:rFonts w:ascii="Times New Roman" w:hAnsi="Times New Roman" w:cs="Times New Roman"/>
-              </w:rPr>
-            </w:pPr>
-            <w:r>
-              <w:rPr>
-                <w:rFonts w:ascii="Times New Roman" w:hAnsi="Times New Roman" w:cs="Times New Roman"/>
-              </w:rPr>
-              <w:t>&lt;/</w:t>
-            </w:r>
-            <w:proofErr w:type="spellStart"/>
-            <w:r>
-              <w:rPr>
-                <w:rFonts w:ascii="Times New Roman" w:hAnsi="Times New Roman" w:cs="Times New Roman"/>
-              </w:rPr>
-              <w:t>tr</w:t>
-            </w:r>
-            <w:proofErr w:type="spellEnd"/>
-            <w:r>
-              <w:rPr>
-                <w:rFonts w:ascii="Times New Roman" w:hAnsi="Times New Roman" w:cs="Times New Roman"/>
-              </w:rPr>
-              <w:t xml:space="preserve">&gt; </w:t>
-            </w:r>
-          </w:p>
-          <w:p>
-            <w:pPr>
-              <w:rPr>
-                <w:rFonts w:ascii="Times New Roman" w:hAnsi="Times New Roman" w:cs="Times New Roman"/>
-              </w:rPr>
-            </w:pPr>
-            <w:r>
-              <w:rPr>
-                <w:rFonts w:ascii="Times New Roman" w:hAnsi="Times New Roman" w:cs="Times New Roman"/>
-              </w:rPr>
-              <w:t>&lt;</w:t>
-            </w:r>
-            <w:proofErr w:type="spellStart"/>
-            <w:r>
-              <w:rPr>
-                <w:rFonts w:ascii="Times New Roman" w:hAnsi="Times New Roman" w:cs="Times New Roman"/>
-              </w:rPr>
-              <w:t>tr</w:t>
-            </w:r>
-            <w:proofErr w:type="spellEnd"/>
-            <w:r>
-              <w:rPr>
-                <w:rFonts w:ascii="Times New Roman" w:hAnsi="Times New Roman" w:cs="Times New Roman"/>
-              </w:rPr>
-              <w:t xml:space="preserve">&gt; </w:t>
-            </w:r>
-          </w:p>
-          <w:p>
-            <w:pPr>
-              <w:ind w:firstLineChars="150" w:firstLine="315"/>
-              <w:rPr>
-                <w:rFonts w:ascii="Times New Roman" w:hAnsi="Times New Roman" w:cs="Times New Roman"/>
-              </w:rPr>
-            </w:pPr>
-            <w:r>
-              <w:rPr>
-                <w:rFonts w:ascii="Times New Roman" w:hAnsi="Times New Roman" w:cs="Times New Roman"/>
-              </w:rPr>
-              <w:t xml:space="preserve">&lt;td&gt;January&lt;/td&gt; </w:t>
-            </w:r>
-          </w:p>
-          <w:p>
-            <w:pPr>
-              <w:ind w:firstLineChars="150" w:firstLine="315"/>
-              <w:rPr>
-                <w:rFonts w:ascii="Times New Roman" w:hAnsi="Times New Roman" w:cs="Times New Roman"/>
-              </w:rPr>
-            </w:pPr>
-            <w:r>
-              <w:rPr>
-                <w:rFonts w:ascii="Times New Roman" w:hAnsi="Times New Roman" w:cs="Times New Roman"/>
-              </w:rPr>
-              <w:t>&lt;td&gt;$100&lt;/td&gt;</w:t>
-            </w:r>
-          </w:p>
-          <w:p>
-            <w:pPr>
-              <w:rPr>
-                <w:rFonts w:ascii="Times New Roman" w:hAnsi="Times New Roman" w:cs="Times New Roman"/>
-              </w:rPr>
-            </w:pPr>
-            <w:r>
-              <w:rPr>
-                <w:rFonts w:ascii="Times New Roman" w:hAnsi="Times New Roman" w:cs="Times New Roman"/>
-              </w:rPr>
-              <w:t>&lt;/</w:t>
-            </w:r>
-            <w:proofErr w:type="spellStart"/>
-            <w:r>
-              <w:rPr>
-                <w:rFonts w:ascii="Times New Roman" w:hAnsi="Times New Roman" w:cs="Times New Roman"/>
-              </w:rPr>
-              <w:t>tr</w:t>
-            </w:r>
-            <w:proofErr w:type="spellEnd"/>
-            <w:r>
-              <w:rPr>
-                <w:rFonts w:ascii="Times New Roman" w:hAnsi="Times New Roman" w:cs="Times New Roman"/>
-              </w:rPr>
-              <w:t xml:space="preserve">&gt; </w:t>
-            </w:r>
-          </w:p>
-          <w:p>
-            <w:pPr>
-              <w:rPr>
-                <w:rFonts w:ascii="Times New Roman" w:hAnsi="Times New Roman" w:cs="Times New Roman"/>
-              </w:rPr>
-            </w:pPr>
-            <w:r>
-              <w:rPr>
-                <w:rFonts w:ascii="Times New Roman" w:hAnsi="Times New Roman" w:cs="Times New Roman"/>
-              </w:rPr>
-              <w:t>&lt;/table&gt;</w:t>
-            </w:r>
-          </w:p>
-        </w:tc>
-      </w:tr>
-    </w:tbl>
-    <w:p>
-      <w:pPr>
-        <w:jc w:val="center"/>
-        <w:rPr>
-          <w:rFonts w:ascii="Times New Roman" w:hAnsi="Times New Roman" w:cs="Times New Roman"/>
-        </w:rPr>
-      </w:pPr>
-      <w:r>
-        <w:rPr>
-          <w:noProof/>
-        </w:rPr>
-        <w:drawing>
-          <wp:inline distT="0" distB="0" distL="0" distR="0" wp14:anchorId="4E81C440" wp14:editId="6352A7B6">
-            <wp:extent cx="931033" cy="402609"/>
-            <wp:effectExtent l="0" t="0" r="2540" b="0"/>
-            <wp:docPr id="1" name="图片 1"/>
-            <wp:cNvGraphicFramePr>
-              <a:graphicFrameLocks xmlns:a="http://schemas.openxmlformats.org/drawingml/2006/main" noChangeAspect="1"/>
-            </wp:cNvGraphicFramePr>
-            <a:graphic xmlns:a="http://schemas.openxmlformats.org/drawingml/2006/main">
-              <a:graphicData uri="http://schemas.openxmlformats.org/drawingml/2006/picture">
-                <pic:pic xmlns:pic="http://schemas.openxmlformats.org/drawingml/2006/picture">
-                  <pic:nvPicPr>
-                    <pic:cNvPr id="0" name=""/>
-                    <pic:cNvPicPr/>
-                  </pic:nvPicPr>
-                  <pic:blipFill>
-                    <a:blip r:embed="rId7"/>
-                    <a:stretch>
-                      <a:fillRect/>
-                    </a:stretch>
-                  </pic:blipFill>
-                  <pic:spPr>
-                    <a:xfrm>
-                      <a:off x="0" y="0"/>
-                      <a:ext cx="935590" cy="404580"/>
-                    </a:xfrm>
-                    <a:prstGeom prst="rect">
-                      <a:avLst/>
-                    </a:prstGeom>
-                  </pic:spPr>
-                </pic:pic>
-              </a:graphicData>
-            </a:graphic>
-          </wp:inline>
-        </w:drawing>
-      </w:r>
       <w:bookmarkStart w:id="0" w:name="_GoBack"/>
       <w:bookmarkEnd w:id="0"/>
     </w:p>
@@ -356,44 +14,6 @@
     </w:sectPr>
   </w:body>
 </w:document>
-</file>
-
-<file path=word/endnotes.xml><?xml version="1.0" encoding="utf-8"?>
-<w:endnotes xmlns:wpc="http://schemas.microsoft.com/office/word/2010/wordprocessingCanvas" xmlns:mc="http://schemas.openxmlformats.org/markup-compatibility/2006" xmlns:o="urn:schemas-microsoft-com:office:office" xmlns:r="http://schemas.openxmlformats.org/officeDocument/2006/relationships" xmlns:m="http://schemas.openxmlformats.org/officeDocument/2006/math" xmlns:v="urn:schemas-microsoft-com:vml" xmlns:wp14="http://schemas.microsoft.com/office/word/2010/wordprocessingDrawing" xmlns:wp="http://schemas.openxmlformats.org/drawingml/2006/wordprocessingDrawing" xmlns:w10="urn:schemas-microsoft-com:office:word" xmlns:w="http://schemas.openxmlformats.org/wordprocessingml/2006/main" xmlns:w14="http://schemas.microsoft.com/office/word/2010/wordml" xmlns:wpg="http://schemas.microsoft.com/office/word/2010/wordprocessingGroup" xmlns:wpi="http://schemas.microsoft.com/office/word/2010/wordprocessingInk" xmlns:wne="http://schemas.microsoft.com/office/word/2006/wordml" xmlns:wps="http://schemas.microsoft.com/office/word/2010/wordprocessingShape" mc:Ignorable="w14 wp14">
-  <w:endnote w:type="separator" w:id="-1">
-    <w:p>
-      <w:r>
-        <w:separator/>
-      </w:r>
-    </w:p>
-  </w:endnote>
-  <w:endnote w:type="continuationSeparator" w:id="0">
-    <w:p>
-      <w:r>
-        <w:continuationSeparator/>
-      </w:r>
-    </w:p>
-  </w:endnote>
-</w:endnotes>
-</file>
-
-<file path=word/footnotes.xml><?xml version="1.0" encoding="utf-8"?>
-<w:footnotes xmlns:wpc="http://schemas.microsoft.com/office/word/2010/wordprocessingCanvas" xmlns:mc="http://schemas.openxmlformats.org/markup-compatibility/2006" xmlns:o="urn:schemas-microsoft-com:office:office" xmlns:r="http://schemas.openxmlformats.org/officeDocument/2006/relationships" xmlns:m="http://schemas.openxmlformats.org/officeDocument/2006/math" xmlns:v="urn:schemas-microsoft-com:vml" xmlns:wp14="http://schemas.microsoft.com/office/word/2010/wordprocessingDrawing" xmlns:wp="http://schemas.openxmlformats.org/drawingml/2006/wordprocessingDrawing" xmlns:w10="urn:schemas-microsoft-com:office:word" xmlns:w="http://schemas.openxmlformats.org/wordprocessingml/2006/main" xmlns:w14="http://schemas.microsoft.com/office/word/2010/wordml" xmlns:wpg="http://schemas.microsoft.com/office/word/2010/wordprocessingGroup" xmlns:wpi="http://schemas.microsoft.com/office/word/2010/wordprocessingInk" xmlns:wne="http://schemas.microsoft.com/office/word/2006/wordml" xmlns:wps="http://schemas.microsoft.com/office/word/2010/wordprocessingShape" mc:Ignorable="w14 wp14">
-  <w:footnote w:type="separator" w:id="-1">
-    <w:p>
-      <w:r>
-        <w:separator/>
-      </w:r>
-    </w:p>
-  </w:footnote>
-  <w:footnote w:type="continuationSeparator" w:id="0">
-    <w:p>
-      <w:r>
-        <w:continuationSeparator/>
-      </w:r>
-    </w:p>
-  </w:footnote>
-</w:footnotes>
 </file>
 
 <file path=word/styles.xml><?xml version="1.0" encoding="utf-8"?>
@@ -583,112 +203,6 @@
     <w:uiPriority w:val="99"/>
     <w:semiHidden/>
     <w:unhideWhenUsed/>
-  </w:style>
-  <w:style w:type="paragraph" w:styleId="a3">
-    <w:name w:val="header"/>
-    <w:basedOn w:val="a"/>
-    <w:link w:val="Char"/>
-    <w:uiPriority w:val="99"/>
-    <w:unhideWhenUsed/>
-    <w:rsid w:val="00A74C40"/>
-    <w:pPr>
-      <w:pBdr>
-        <w:bottom w:val="single" w:sz="6" w:space="1" w:color="auto"/>
-      </w:pBdr>
-      <w:tabs>
-        <w:tab w:val="center" w:pos="4153"/>
-        <w:tab w:val="right" w:pos="8306"/>
-      </w:tabs>
-      <w:snapToGrid w:val="0"/>
-      <w:jc w:val="center"/>
-    </w:pPr>
-    <w:rPr>
-      <w:sz w:val="18"/>
-      <w:szCs w:val="18"/>
-    </w:rPr>
-  </w:style>
-  <w:style w:type="character" w:customStyle="1" w:styleId="Char">
-    <w:name w:val="页眉 Char"/>
-    <w:basedOn w:val="a0"/>
-    <w:link w:val="a3"/>
-    <w:uiPriority w:val="99"/>
-    <w:rsid w:val="00A74C40"/>
-    <w:rPr>
-      <w:sz w:val="18"/>
-      <w:szCs w:val="18"/>
-    </w:rPr>
-  </w:style>
-  <w:style w:type="paragraph" w:styleId="a4">
-    <w:name w:val="footer"/>
-    <w:basedOn w:val="a"/>
-    <w:link w:val="Char0"/>
-    <w:uiPriority w:val="99"/>
-    <w:unhideWhenUsed/>
-    <w:rsid w:val="00A74C40"/>
-    <w:pPr>
-      <w:tabs>
-        <w:tab w:val="center" w:pos="4153"/>
-        <w:tab w:val="right" w:pos="8306"/>
-      </w:tabs>
-      <w:snapToGrid w:val="0"/>
-      <w:jc w:val="left"/>
-    </w:pPr>
-    <w:rPr>
-      <w:sz w:val="18"/>
-      <w:szCs w:val="18"/>
-    </w:rPr>
-  </w:style>
-  <w:style w:type="character" w:customStyle="1" w:styleId="Char0">
-    <w:name w:val="页脚 Char"/>
-    <w:basedOn w:val="a0"/>
-    <w:link w:val="a4"/>
-    <w:uiPriority w:val="99"/>
-    <w:rsid w:val="00A74C40"/>
-    <w:rPr>
-      <w:sz w:val="18"/>
-      <w:szCs w:val="18"/>
-    </w:rPr>
-  </w:style>
-  <w:style w:type="table" w:styleId="a5">
-    <w:name w:val="Table Grid"/>
-    <w:basedOn w:val="a1"/>
-    <w:uiPriority w:val="59"/>
-    <w:rsid w:val="00A74C40"/>
-    <w:tblPr>
-      <w:tblBorders>
-        <w:top w:val="single" w:sz="4" w:space="0" w:color="auto"/>
-        <w:left w:val="single" w:sz="4" w:space="0" w:color="auto"/>
-        <w:bottom w:val="single" w:sz="4" w:space="0" w:color="auto"/>
-        <w:right w:val="single" w:sz="4" w:space="0" w:color="auto"/>
-        <w:insideH w:val="single" w:sz="4" w:space="0" w:color="auto"/>
-        <w:insideV w:val="single" w:sz="4" w:space="0" w:color="auto"/>
-      </w:tblBorders>
-    </w:tblPr>
-  </w:style>
-  <w:style w:type="paragraph" w:styleId="a6">
-    <w:name w:val="Balloon Text"/>
-    <w:basedOn w:val="a"/>
-    <w:link w:val="Char1"/>
-    <w:uiPriority w:val="99"/>
-    <w:semiHidden/>
-    <w:unhideWhenUsed/>
-    <w:rsid w:val="000C0881"/>
-    <w:rPr>
-      <w:sz w:val="18"/>
-      <w:szCs w:val="18"/>
-    </w:rPr>
-  </w:style>
-  <w:style w:type="character" w:customStyle="1" w:styleId="Char1">
-    <w:name w:val="批注框文本 Char"/>
-    <w:basedOn w:val="a0"/>
-    <w:link w:val="a6"/>
-    <w:uiPriority w:val="99"/>
-    <w:semiHidden/>
-    <w:rsid w:val="000C0881"/>
-    <w:rPr>
-      <w:sz w:val="18"/>
-      <w:szCs w:val="18"/>
-    </w:rPr>
   </w:style>
 </w:styles>
 </file>
@@ -881,112 +395,6 @@
     <w:semiHidden/>
     <w:unhideWhenUsed/>
   </w:style>
-  <w:style w:type="paragraph" w:styleId="a3">
-    <w:name w:val="header"/>
-    <w:basedOn w:val="a"/>
-    <w:link w:val="Char"/>
-    <w:uiPriority w:val="99"/>
-    <w:unhideWhenUsed/>
-    <w:rsid w:val="00A74C40"/>
-    <w:pPr>
-      <w:pBdr>
-        <w:bottom w:val="single" w:sz="6" w:space="1" w:color="auto"/>
-      </w:pBdr>
-      <w:tabs>
-        <w:tab w:val="center" w:pos="4153"/>
-        <w:tab w:val="right" w:pos="8306"/>
-      </w:tabs>
-      <w:snapToGrid w:val="0"/>
-      <w:jc w:val="center"/>
-    </w:pPr>
-    <w:rPr>
-      <w:sz w:val="18"/>
-      <w:szCs w:val="18"/>
-    </w:rPr>
-  </w:style>
-  <w:style w:type="character" w:customStyle="1" w:styleId="Char">
-    <w:name w:val="页眉 Char"/>
-    <w:basedOn w:val="a0"/>
-    <w:link w:val="a3"/>
-    <w:uiPriority w:val="99"/>
-    <w:rsid w:val="00A74C40"/>
-    <w:rPr>
-      <w:sz w:val="18"/>
-      <w:szCs w:val="18"/>
-    </w:rPr>
-  </w:style>
-  <w:style w:type="paragraph" w:styleId="a4">
-    <w:name w:val="footer"/>
-    <w:basedOn w:val="a"/>
-    <w:link w:val="Char0"/>
-    <w:uiPriority w:val="99"/>
-    <w:unhideWhenUsed/>
-    <w:rsid w:val="00A74C40"/>
-    <w:pPr>
-      <w:tabs>
-        <w:tab w:val="center" w:pos="4153"/>
-        <w:tab w:val="right" w:pos="8306"/>
-      </w:tabs>
-      <w:snapToGrid w:val="0"/>
-      <w:jc w:val="left"/>
-    </w:pPr>
-    <w:rPr>
-      <w:sz w:val="18"/>
-      <w:szCs w:val="18"/>
-    </w:rPr>
-  </w:style>
-  <w:style w:type="character" w:customStyle="1" w:styleId="Char0">
-    <w:name w:val="页脚 Char"/>
-    <w:basedOn w:val="a0"/>
-    <w:link w:val="a4"/>
-    <w:uiPriority w:val="99"/>
-    <w:rsid w:val="00A74C40"/>
-    <w:rPr>
-      <w:sz w:val="18"/>
-      <w:szCs w:val="18"/>
-    </w:rPr>
-  </w:style>
-  <w:style w:type="table" w:styleId="a5">
-    <w:name w:val="Table Grid"/>
-    <w:basedOn w:val="a1"/>
-    <w:uiPriority w:val="59"/>
-    <w:rsid w:val="00A74C40"/>
-    <w:tblPr>
-      <w:tblBorders>
-        <w:top w:val="single" w:sz="4" w:space="0" w:color="auto"/>
-        <w:left w:val="single" w:sz="4" w:space="0" w:color="auto"/>
-        <w:bottom w:val="single" w:sz="4" w:space="0" w:color="auto"/>
-        <w:right w:val="single" w:sz="4" w:space="0" w:color="auto"/>
-        <w:insideH w:val="single" w:sz="4" w:space="0" w:color="auto"/>
-        <w:insideV w:val="single" w:sz="4" w:space="0" w:color="auto"/>
-      </w:tblBorders>
-    </w:tblPr>
-  </w:style>
-  <w:style w:type="paragraph" w:styleId="a6">
-    <w:name w:val="Balloon Text"/>
-    <w:basedOn w:val="a"/>
-    <w:link w:val="Char1"/>
-    <w:uiPriority w:val="99"/>
-    <w:semiHidden/>
-    <w:unhideWhenUsed/>
-    <w:rsid w:val="000C0881"/>
-    <w:rPr>
-      <w:sz w:val="18"/>
-      <w:szCs w:val="18"/>
-    </w:rPr>
-  </w:style>
-  <w:style w:type="character" w:customStyle="1" w:styleId="Char1">
-    <w:name w:val="批注框文本 Char"/>
-    <w:basedOn w:val="a0"/>
-    <w:link w:val="a6"/>
-    <w:uiPriority w:val="99"/>
-    <w:semiHidden/>
-    <w:rsid w:val="000C0881"/>
-    <w:rPr>
-      <w:sz w:val="18"/>
-      <w:szCs w:val="18"/>
-    </w:rPr>
-  </w:style>
 </w:styles>
 </file>
 
